--- a/inst/rmarkdown/templates/output_styling_only/skeleton/template-conr.docx
+++ b/inst/rmarkdown/templates/output_styling_only/skeleton/template-conr.docx
@@ -82,10 +82,6 @@
     <w:p>
       <w:pPr>
         <w:pStyle w:val="TOC2"/>
-        <w:tabs>
-          <w:tab w:val="left" w:pos="880"/>
-          <w:tab w:val="right" w:leader="dot" w:pos="9396"/>
-        </w:tabs>
         <w:rPr>
           <w:rFonts w:asciiTheme="minorHAnsi" w:eastAsiaTheme="minorEastAsia" w:hAnsiTheme="minorHAnsi"/>
           <w:noProof/>
@@ -185,10 +181,6 @@
     <w:p>
       <w:pPr>
         <w:pStyle w:val="TOC2"/>
-        <w:tabs>
-          <w:tab w:val="left" w:pos="880"/>
-          <w:tab w:val="right" w:leader="dot" w:pos="9396"/>
-        </w:tabs>
         <w:rPr>
           <w:rFonts w:asciiTheme="minorHAnsi" w:eastAsiaTheme="minorEastAsia" w:hAnsiTheme="minorHAnsi"/>
           <w:noProof/>
@@ -279,10 +271,6 @@
     <w:p>
       <w:pPr>
         <w:pStyle w:val="TOC2"/>
-        <w:tabs>
-          <w:tab w:val="left" w:pos="880"/>
-          <w:tab w:val="right" w:leader="dot" w:pos="9396"/>
-        </w:tabs>
         <w:rPr>
           <w:rFonts w:asciiTheme="minorHAnsi" w:eastAsiaTheme="minorEastAsia" w:hAnsiTheme="minorHAnsi"/>
           <w:noProof/>
@@ -373,10 +361,6 @@
     <w:p>
       <w:pPr>
         <w:pStyle w:val="TOC2"/>
-        <w:tabs>
-          <w:tab w:val="left" w:pos="880"/>
-          <w:tab w:val="right" w:leader="dot" w:pos="9396"/>
-        </w:tabs>
         <w:rPr>
           <w:rFonts w:asciiTheme="minorHAnsi" w:eastAsiaTheme="minorEastAsia" w:hAnsiTheme="minorHAnsi"/>
           <w:noProof/>
@@ -487,7 +471,16 @@
           <w:sz w:val="28"/>
           <w:szCs w:val="28"/>
         </w:rPr>
-        <w:t>List of figures</w:t>
+        <w:t>L</w:t>
+      </w:r>
+      <w:r>
+        <w:rPr>
+          <w:b/>
+          <w:bCs/>
+          <w:sz w:val="28"/>
+          <w:szCs w:val="28"/>
+        </w:rPr>
+        <w:t>ist of figures</w:t>
       </w:r>
     </w:p>
     <w:p>
@@ -708,13 +701,13 @@
       <w:pPr>
         <w:pStyle w:val="Heading2"/>
       </w:pPr>
-      <w:bookmarkStart w:id="3" w:name="sections"/>
-      <w:bookmarkStart w:id="4" w:name="_Toc159699536"/>
+      <w:bookmarkStart w:id="3" w:name="_Toc159699536"/>
+      <w:bookmarkStart w:id="4" w:name="sections"/>
       <w:bookmarkEnd w:id="2"/>
       <w:r>
         <w:t>Sections</w:t>
       </w:r>
-      <w:bookmarkEnd w:id="4"/>
+      <w:bookmarkEnd w:id="3"/>
     </w:p>
     <w:p>
       <w:pPr>
@@ -1126,7 +1119,10 @@
       </w:r>
       <w:proofErr w:type="spellStart"/>
       <w:r>
-        <w:t>congue</w:t>
+        <w:t>congu</w:t>
+      </w:r>
+      <w:r>
+        <w:t>e</w:t>
       </w:r>
       <w:proofErr w:type="spellEnd"/>
       <w:r>
@@ -1225,21 +1221,21 @@
       <w:pPr>
         <w:pStyle w:val="Heading2"/>
       </w:pPr>
-      <w:bookmarkStart w:id="6" w:name="tables"/>
-      <w:bookmarkStart w:id="7" w:name="_Toc159699537"/>
-      <w:bookmarkEnd w:id="3"/>
+      <w:bookmarkStart w:id="6" w:name="_Toc159699537"/>
+      <w:bookmarkStart w:id="7" w:name="tables"/>
+      <w:bookmarkEnd w:id="4"/>
       <w:bookmarkEnd w:id="5"/>
       <w:r>
         <w:t>Tables</w:t>
       </w:r>
-      <w:bookmarkEnd w:id="7"/>
+      <w:bookmarkEnd w:id="6"/>
     </w:p>
     <w:p>
       <w:pPr>
         <w:pStyle w:val="TableCaption"/>
       </w:pPr>
-      <w:bookmarkStart w:id="8" w:name="table-1"/>
-      <w:bookmarkStart w:id="9" w:name="_Toc159699541"/>
+      <w:bookmarkStart w:id="8" w:name="_Toc159699541"/>
+      <w:bookmarkStart w:id="9" w:name="table-1"/>
       <w:r>
         <w:rPr>
           <w:b/>
@@ -1288,7 +1284,7 @@
       <w:r>
         <w:t>caption 1</w:t>
       </w:r>
-      <w:bookmarkEnd w:id="9"/>
+      <w:bookmarkEnd w:id="8"/>
     </w:p>
     <w:tbl>
       <w:tblPr>
@@ -1297,17 +1293,17 @@
         <w:tblLook w:val="0420" w:firstRow="1" w:lastRow="0" w:firstColumn="0" w:lastColumn="0" w:noHBand="0" w:noVBand="1"/>
       </w:tblPr>
       <w:tblGrid>
-        <w:gridCol w:w="918"/>
-        <w:gridCol w:w="698"/>
-        <w:gridCol w:w="901"/>
-        <w:gridCol w:w="783"/>
-        <w:gridCol w:w="868"/>
-        <w:gridCol w:w="1037"/>
-        <w:gridCol w:w="1037"/>
-        <w:gridCol w:w="613"/>
-        <w:gridCol w:w="715"/>
-        <w:gridCol w:w="918"/>
-        <w:gridCol w:w="918"/>
+        <w:gridCol w:w="911"/>
+        <w:gridCol w:w="714"/>
+        <w:gridCol w:w="897"/>
+        <w:gridCol w:w="790"/>
+        <w:gridCol w:w="866"/>
+        <w:gridCol w:w="1019"/>
+        <w:gridCol w:w="1019"/>
+        <w:gridCol w:w="637"/>
+        <w:gridCol w:w="729"/>
+        <w:gridCol w:w="912"/>
+        <w:gridCol w:w="912"/>
       </w:tblGrid>
       <w:tr>
         <w:trPr>
@@ -1320,7 +1316,6 @@
           </w:tcPr>
           <w:p>
             <w:r>
-              <w:lastRenderedPageBreak/>
               <w:t>mpg</w:t>
             </w:r>
           </w:p>
@@ -2022,6 +2017,7 @@
           </w:tcPr>
           <w:p>
             <w:r>
+              <w:lastRenderedPageBreak/>
               <w:t>18.1</w:t>
             </w:r>
           </w:p>
@@ -2132,17 +2128,17 @@
       <w:pPr>
         <w:pStyle w:val="Heading2"/>
       </w:pPr>
-      <w:bookmarkStart w:id="11" w:name="figures"/>
-      <w:bookmarkStart w:id="12" w:name="_Toc159699538"/>
-      <w:bookmarkEnd w:id="6"/>
-      <w:bookmarkEnd w:id="8"/>
+      <w:bookmarkStart w:id="11" w:name="_Toc159699538"/>
+      <w:bookmarkStart w:id="12" w:name="figures"/>
+      <w:bookmarkEnd w:id="7"/>
+      <w:bookmarkEnd w:id="9"/>
       <w:r>
         <w:t>F</w:t>
       </w:r>
       <w:r>
         <w:t>igures</w:t>
       </w:r>
-      <w:bookmarkEnd w:id="12"/>
+      <w:bookmarkEnd w:id="11"/>
     </w:p>
     <w:p>
       <w:pPr>
@@ -2244,22 +2240,27 @@
         <w:t xml:space="preserve">: </w:t>
       </w:r>
       <w:r>
-        <w:t>A boxplot</w:t>
+        <w:t xml:space="preserve">A </w:t>
+      </w:r>
+      <w:proofErr w:type="gramStart"/>
+      <w:r>
+        <w:t>boxplot</w:t>
       </w:r>
       <w:bookmarkEnd w:id="14"/>
+      <w:proofErr w:type="gramEnd"/>
     </w:p>
     <w:p>
       <w:pPr>
         <w:pStyle w:val="Heading2"/>
       </w:pPr>
-      <w:bookmarkStart w:id="16" w:name="reference"/>
-      <w:bookmarkStart w:id="17" w:name="_Toc159699539"/>
-      <w:bookmarkEnd w:id="11"/>
+      <w:bookmarkStart w:id="16" w:name="_Toc159699539"/>
+      <w:bookmarkStart w:id="17" w:name="reference"/>
+      <w:bookmarkEnd w:id="12"/>
       <w:bookmarkEnd w:id="13"/>
       <w:r>
         <w:t>Reference</w:t>
       </w:r>
-      <w:bookmarkEnd w:id="17"/>
+      <w:bookmarkEnd w:id="16"/>
     </w:p>
     <w:p>
       <w:r>
@@ -2313,7 +2314,7 @@
       <w:r>
         <w:t>!</w:t>
       </w:r>
-      <w:bookmarkEnd w:id="16"/>
+      <w:bookmarkEnd w:id="17"/>
     </w:p>
     <w:sectPr>
       <w:footerReference w:type="even" r:id="rId8"/>
@@ -2365,6 +2366,11 @@
         <w:docPartUnique/>
       </w:docPartObj>
     </w:sdtPr>
+    <w:sdtEndPr>
+      <w:rPr>
+        <w:rStyle w:val="PageNumber"/>
+      </w:rPr>
+    </w:sdtEndPr>
     <w:sdtContent>
       <w:p>
         <w:pPr>
@@ -2429,6 +2435,11 @@
         <w:docPartUnique/>
       </w:docPartObj>
     </w:sdtPr>
+    <w:sdtEndPr>
+      <w:rPr>
+        <w:rStyle w:val="PageNumber"/>
+      </w:rPr>
+    </w:sdtEndPr>
     <w:sdtContent>
       <w:p>
         <w:pPr>
@@ -4657,9 +4668,13 @@
   <w:style w:type="paragraph" w:default="1" w:styleId="Normal">
     <w:name w:val="Normal"/>
     <w:qFormat/>
-    <w:rsid w:val="00050EE6"/>
+    <w:rsid w:val="00080E1A"/>
+    <w:pPr>
+      <w:spacing w:before="120" w:after="120"/>
+    </w:pPr>
     <w:rPr>
       <w:rFonts w:ascii="Arial" w:hAnsi="Arial"/>
+      <w:sz w:val="18"/>
       <w:lang w:val="en-AU"/>
     </w:rPr>
   </w:style>
@@ -5017,7 +5032,6 @@
       <w:spacing w:before="300" w:after="300"/>
     </w:pPr>
     <w:rPr>
-      <w:sz w:val="20"/>
       <w:szCs w:val="20"/>
     </w:rPr>
   </w:style>
@@ -5039,7 +5053,6 @@
     <w:rPr>
       <w:rFonts w:asciiTheme="majorHAnsi" w:eastAsiaTheme="majorEastAsia" w:hAnsiTheme="majorHAnsi" w:cstheme="majorBidi"/>
       <w:bCs/>
-      <w:sz w:val="20"/>
       <w:szCs w:val="20"/>
     </w:rPr>
   </w:style>
@@ -5125,9 +5138,6 @@
     <w:name w:val="caption"/>
     <w:basedOn w:val="Normal"/>
     <w:link w:val="CaptionChar"/>
-    <w:pPr>
-      <w:spacing w:after="120"/>
-    </w:pPr>
     <w:rPr>
       <w:i/>
     </w:rPr>
@@ -5716,8 +5726,12 @@
     <w:autoRedefine/>
     <w:uiPriority w:val="39"/>
     <w:unhideWhenUsed/>
-    <w:rsid w:val="009C56BB"/>
+    <w:rsid w:val="00DE6A05"/>
     <w:pPr>
+      <w:tabs>
+        <w:tab w:val="left" w:pos="880"/>
+        <w:tab w:val="right" w:leader="dot" w:pos="9396"/>
+      </w:tabs>
       <w:spacing w:after="100"/>
       <w:ind w:left="240"/>
     </w:pPr>
